--- a/interview/interview prep.docx
+++ b/interview/interview prep.docx
@@ -161,6 +161,14 @@
       </w:pPr>
       <w:r>
         <w:t>Feedback job and steps</w:t>
+      </w:r>
+    </w:p>
+    <w:p>
+      <w:pPr>
+        <w:pStyle w:val="ListParagraph"/>
+      </w:pPr>
+      <w:r>
+        <w:t xml:space="preserve">Complete notes of project management of simpli learn </w:t>
       </w:r>
     </w:p>
     <w:p>

--- a/interview/interview prep.docx
+++ b/interview/interview prep.docx
@@ -53,8 +53,14 @@
           <w:ilvl w:val="0"/>
           <w:numId w:val="1"/>
         </w:numPr>
-      </w:pPr>
-      <w:r>
+        <w:rPr>
+          <w:highlight w:val="yellow"/>
+        </w:rPr>
+      </w:pPr>
+      <w:r>
+        <w:rPr>
+          <w:highlight w:val="yellow"/>
+        </w:rPr>
         <w:lastRenderedPageBreak/>
         <w:t>Read resume</w:t>
       </w:r>
@@ -66,8 +72,14 @@
           <w:ilvl w:val="0"/>
           <w:numId w:val="1"/>
         </w:numPr>
-      </w:pPr>
-      <w:r>
+        <w:rPr>
+          <w:highlight w:val="yellow"/>
+        </w:rPr>
+      </w:pPr>
+      <w:r>
+        <w:rPr>
+          <w:highlight w:val="yellow"/>
+        </w:rPr>
         <w:t>Read project desc</w:t>
       </w:r>
     </w:p>
@@ -78,8 +90,14 @@
           <w:ilvl w:val="0"/>
           <w:numId w:val="1"/>
         </w:numPr>
-      </w:pPr>
-      <w:r>
+        <w:rPr>
+          <w:highlight w:val="yellow"/>
+        </w:rPr>
+      </w:pPr>
+      <w:r>
+        <w:rPr>
+          <w:highlight w:val="yellow"/>
+        </w:rPr>
         <w:t>Check all the connections for interview</w:t>
       </w:r>
     </w:p>
@@ -90,8 +108,14 @@
           <w:ilvl w:val="0"/>
           <w:numId w:val="1"/>
         </w:numPr>
-      </w:pPr>
-      <w:r>
+        <w:rPr>
+          <w:highlight w:val="yellow"/>
+        </w:rPr>
+      </w:pPr>
+      <w:r>
+        <w:rPr>
+          <w:highlight w:val="yellow"/>
+        </w:rPr>
         <w:t>All javascript code , angular code and node js must be on place when asked for developing could be developed</w:t>
       </w:r>
     </w:p>
@@ -112,31 +136,64 @@
         <w:pStyle w:val="ListParagraph"/>
       </w:pPr>
       <w:r>
-        <w:t xml:space="preserve">Read project management </w:t>
-      </w:r>
-    </w:p>
-    <w:p>
-      <w:pPr>
-        <w:pStyle w:val="ListParagraph"/>
-      </w:pPr>
-      <w:r>
-        <w:t>Read asked interview</w:t>
-      </w:r>
-    </w:p>
-    <w:p>
-      <w:pPr>
-        <w:pStyle w:val="ListParagraph"/>
-      </w:pPr>
-      <w:r>
-        <w:t>Read interview tips in a min</w:t>
-      </w:r>
-    </w:p>
-    <w:p>
-      <w:pPr>
-        <w:pStyle w:val="ListParagraph"/>
-      </w:pPr>
-      <w:r>
-        <w:t xml:space="preserve">Read behavior </w:t>
+        <w:t xml:space="preserve">Read </w:t>
+      </w:r>
+      <w:r>
+        <w:rPr>
+          <w:highlight w:val="yellow"/>
+        </w:rPr>
+        <w:t>project management</w:t>
+      </w:r>
+      <w:r>
+        <w:t xml:space="preserve"> </w:t>
+      </w:r>
+    </w:p>
+    <w:p>
+      <w:pPr>
+        <w:pStyle w:val="ListParagraph"/>
+      </w:pPr>
+      <w:r>
+        <w:t xml:space="preserve">Read </w:t>
+      </w:r>
+      <w:r>
+        <w:rPr>
+          <w:highlight w:val="yellow"/>
+        </w:rPr>
+        <w:t>asked interview</w:t>
+      </w:r>
+    </w:p>
+    <w:p>
+      <w:pPr>
+        <w:pStyle w:val="ListParagraph"/>
+      </w:pPr>
+      <w:r>
+        <w:t xml:space="preserve">Read </w:t>
+      </w:r>
+      <w:r>
+        <w:rPr>
+          <w:highlight w:val="yellow"/>
+        </w:rPr>
+        <w:t>interview tips</w:t>
+      </w:r>
+      <w:r>
+        <w:t xml:space="preserve"> in a min</w:t>
+      </w:r>
+    </w:p>
+    <w:p>
+      <w:pPr>
+        <w:pStyle w:val="ListParagraph"/>
+      </w:pPr>
+      <w:r>
+        <w:t xml:space="preserve">Read </w:t>
+      </w:r>
+      <w:r>
+        <w:rPr>
+          <w:highlight w:val="yellow"/>
+        </w:rPr>
+        <w:t>behavior</w:t>
+      </w:r>
+      <w:r>
+        <w:t xml:space="preserve"> </w:t>
       </w:r>
     </w:p>
     <w:p>
@@ -152,6 +209,9 @@
         <w:pStyle w:val="ListParagraph"/>
       </w:pPr>
       <w:r>
+        <w:rPr>
+          <w:highlight w:val="yellow"/>
+        </w:rPr>
         <w:t>Csm and cspo read do at fast speed.</w:t>
       </w:r>
     </w:p>
@@ -176,8 +236,140 @@
         <w:pStyle w:val="ListParagraph"/>
       </w:pPr>
     </w:p>
-    <w:p/>
-    <w:p/>
+    <w:p>
+      <w:pPr>
+        <w:pStyle w:val="ListParagraph"/>
+      </w:pPr>
+      <w:r>
+        <w:t>For technical interview</w:t>
+      </w:r>
+    </w:p>
+    <w:p>
+      <w:pPr>
+        <w:pStyle w:val="ListParagraph"/>
+      </w:pPr>
+    </w:p>
+    <w:p>
+      <w:pPr>
+        <w:pStyle w:val="ListParagraph"/>
+      </w:pPr>
+    </w:p>
+    <w:p>
+      <w:pPr>
+        <w:pStyle w:val="ListParagraph"/>
+      </w:pPr>
+      <w:r>
+        <w:t xml:space="preserve">Read </w:t>
+      </w:r>
+      <w:r>
+        <w:rPr>
+          <w:highlight w:val="yellow"/>
+        </w:rPr>
+        <w:t>asked interview</w:t>
+      </w:r>
+    </w:p>
+    <w:p>
+      <w:pPr>
+        <w:pStyle w:val="ListParagraph"/>
+      </w:pPr>
+      <w:r>
+        <w:t>Javascript</w:t>
+      </w:r>
+    </w:p>
+    <w:p>
+      <w:pPr>
+        <w:pStyle w:val="ListParagraph"/>
+      </w:pPr>
+      <w:r>
+        <w:t>Html</w:t>
+      </w:r>
+    </w:p>
+    <w:p>
+      <w:pPr>
+        <w:pStyle w:val="ListParagraph"/>
+      </w:pPr>
+      <w:r>
+        <w:t>Css</w:t>
+      </w:r>
+    </w:p>
+    <w:p>
+      <w:pPr>
+        <w:pStyle w:val="ListParagraph"/>
+      </w:pPr>
+      <w:r>
+        <w:t>Oops</w:t>
+      </w:r>
+    </w:p>
+    <w:p>
+      <w:pPr>
+        <w:pStyle w:val="ListParagraph"/>
+      </w:pPr>
+      <w:r>
+        <w:t>Design patterns</w:t>
+      </w:r>
+    </w:p>
+    <w:p>
+      <w:pPr>
+        <w:pStyle w:val="ListParagraph"/>
+      </w:pPr>
+      <w:r>
+        <w:t>Angular</w:t>
+      </w:r>
+    </w:p>
+    <w:p>
+      <w:pPr>
+        <w:pStyle w:val="ListParagraph"/>
+      </w:pPr>
+      <w:r>
+        <w:t>Node js</w:t>
+      </w:r>
+    </w:p>
+    <w:p>
+      <w:pPr>
+        <w:pStyle w:val="ListParagraph"/>
+      </w:pPr>
+    </w:p>
+    <w:p>
+      <w:pPr>
+        <w:pStyle w:val="ListParagraph"/>
+      </w:pPr>
+    </w:p>
+    <w:p>
+      <w:pPr>
+        <w:pStyle w:val="ListParagraph"/>
+      </w:pPr>
+    </w:p>
+    <w:p/>
+    <w:p/>
+    <w:p>
+      <w:pPr>
+        <w:rPr>
+          <w:rFonts w:ascii="Arial" w:hAnsi="Arial" w:cs="Arial"/>
+          <w:color w:val="222222"/>
+          <w:shd w:val="clear" w:color="auto" w:fill="FFFFFF"/>
+        </w:rPr>
+      </w:pPr>
+      <w:r>
+        <w:rPr>
+          <w:rFonts w:ascii="Arial" w:hAnsi="Arial" w:cs="Arial"/>
+          <w:color w:val="222222"/>
+          <w:highlight w:val="yellow"/>
+          <w:shd w:val="clear" w:color="auto" w:fill="FFFFFF"/>
+        </w:rPr>
+        <w:t>Don't settle for average. Bring your best to the moment. Then, whether it fails or succeeds, at least you know you gave all you had.</w:t>
+      </w:r>
+    </w:p>
+    <w:p>
+      <w:r>
+        <w:rPr>
+          <w:rFonts w:ascii="Arial" w:hAnsi="Arial" w:cs="Arial"/>
+          <w:color w:val="222222"/>
+          <w:highlight w:val="yellow"/>
+          <w:shd w:val="clear" w:color="auto" w:fill="FFFFFF"/>
+        </w:rPr>
+        <w:t>By Aishwarya Rai</w:t>
+      </w:r>
+    </w:p>
     <w:p/>
     <w:p/>
     <w:p/>
@@ -458,6 +650,7 @@
   <w:style w:type="paragraph" w:default="1" w:styleId="Normal">
     <w:name w:val="Normal"/>
     <w:qFormat/>
+    <w:rsid w:val="00FE334C"/>
   </w:style>
   <w:style w:type="character" w:default="1" w:styleId="DefaultParagraphFont">
     <w:name w:val="Default Paragraph Font"/>

--- a/interview/interview prep.docx
+++ b/interview/interview prep.docx
@@ -116,7 +116,19 @@
         <w:rPr>
           <w:highlight w:val="yellow"/>
         </w:rPr>
-        <w:t>All javascript code , angular code and node js must be on place when asked for developing could be developed</w:t>
+        <w:t xml:space="preserve">All javascript code , angular code </w:t>
+      </w:r>
+      <w:r>
+        <w:rPr>
+          <w:highlight w:val="yellow"/>
+        </w:rPr>
+        <w:t xml:space="preserve">,php </w:t>
+      </w:r>
+      <w:r>
+        <w:rPr>
+          <w:highlight w:val="yellow"/>
+        </w:rPr>
+        <w:t>and node js must be on place when asked for developing could be developed</w:t>
       </w:r>
     </w:p>
     <w:p>

--- a/interview/interview prep.docx
+++ b/interview/interview prep.docx
@@ -122,7 +122,19 @@
         <w:rPr>
           <w:highlight w:val="yellow"/>
         </w:rPr>
-        <w:t xml:space="preserve">,php </w:t>
+        <w:t>,</w:t>
+      </w:r>
+      <w:r>
+        <w:rPr>
+          <w:highlight w:val="yellow"/>
+        </w:rPr>
+        <w:t xml:space="preserve">reactjs, </w:t>
+      </w:r>
+      <w:r>
+        <w:rPr>
+          <w:highlight w:val="yellow"/>
+        </w:rPr>
+        <w:t xml:space="preserve">php </w:t>
       </w:r>
       <w:r>
         <w:rPr>
@@ -130,6 +142,54 @@
         </w:rPr>
         <w:t>and node js must be on place when asked for developing could be developed</w:t>
       </w:r>
+    </w:p>
+    <w:p>
+      <w:pPr>
+        <w:pStyle w:val="ListParagraph"/>
+        <w:numPr>
+          <w:ilvl w:val="0"/>
+          <w:numId w:val="1"/>
+        </w:numPr>
+        <w:rPr>
+          <w:highlight w:val="yellow"/>
+        </w:rPr>
+      </w:pPr>
+      <w:r>
+        <w:rPr>
+          <w:highlight w:val="yellow"/>
+        </w:rPr>
+        <w:t>Try to give more description to your statement do not give time to interviewer  to  ask more questions</w:t>
+      </w:r>
+    </w:p>
+    <w:p>
+      <w:pPr>
+        <w:pStyle w:val="ListParagraph"/>
+        <w:numPr>
+          <w:ilvl w:val="0"/>
+          <w:numId w:val="1"/>
+        </w:numPr>
+        <w:rPr>
+          <w:highlight w:val="yellow"/>
+        </w:rPr>
+      </w:pPr>
+      <w:r>
+        <w:rPr>
+          <w:highlight w:val="yellow"/>
+        </w:rPr>
+        <w:t xml:space="preserve">Prepare javascript all questions </w:t>
+      </w:r>
+    </w:p>
+    <w:p>
+      <w:pPr>
+        <w:pStyle w:val="ListParagraph"/>
+        <w:numPr>
+          <w:ilvl w:val="0"/>
+          <w:numId w:val="1"/>
+        </w:numPr>
+        <w:rPr>
+          <w:highlight w:val="yellow"/>
+        </w:rPr>
+      </w:pPr>
     </w:p>
     <w:p>
       <w:pPr>

--- a/interview/interview prep.docx
+++ b/interview/interview prep.docx
@@ -12,6 +12,22 @@
       <w:r>
         <w:tab/>
       </w:r>
+    </w:p>
+    <w:p/>
+    <w:p>
+      <w:r>
+        <w:t>First read jd and prepare yourself according to that</w:t>
+      </w:r>
+    </w:p>
+    <w:p>
+      <w:r>
+        <w:t>Do google search like Infosys questions in assessment</w:t>
+      </w:r>
+    </w:p>
+    <w:p>
+      <w:r>
+        <w:t>Do prepare with interview asked questions</w:t>
+      </w:r>
       <w:r>
         <w:tab/>
       </w:r>
@@ -61,7 +77,6 @@
         <w:rPr>
           <w:highlight w:val="yellow"/>
         </w:rPr>
-        <w:lastRenderedPageBreak/>
         <w:t>Read resume</w:t>
       </w:r>
     </w:p>

--- a/interview/interview prep.docx
+++ b/interview/interview prep.docx
@@ -4,8 +4,13 @@
   <w:body>
     <w:p>
       <w:r>
-        <w:t>Interview Prepartion</w:t>
-      </w:r>
+        <w:t xml:space="preserve">Interview </w:t>
+      </w:r>
+      <w:proofErr w:type="spellStart"/>
+      <w:r>
+        <w:t>Prepartion</w:t>
+      </w:r>
+      <w:proofErr w:type="spellEnd"/>
       <w:r>
         <w:tab/>
       </w:r>
@@ -16,13 +21,45 @@
     <w:p/>
     <w:p>
       <w:r>
-        <w:t>First read jd and prepare yourself according to that</w:t>
-      </w:r>
-    </w:p>
-    <w:p>
-      <w:r>
-        <w:t>Do google search like Infosys questions in assessment</w:t>
-      </w:r>
+        <w:rPr>
+          <w:highlight w:val="yellow"/>
+        </w:rPr>
+        <w:t xml:space="preserve">First read </w:t>
+      </w:r>
+      <w:proofErr w:type="spellStart"/>
+      <w:proofErr w:type="gramStart"/>
+      <w:r>
+        <w:rPr>
+          <w:highlight w:val="yellow"/>
+        </w:rPr>
+        <w:t>jd</w:t>
+      </w:r>
+      <w:proofErr w:type="spellEnd"/>
+      <w:proofErr w:type="gramEnd"/>
+      <w:r>
+        <w:rPr>
+          <w:highlight w:val="yellow"/>
+        </w:rPr>
+        <w:t xml:space="preserve"> and prepare yourself according to that</w:t>
+      </w:r>
+    </w:p>
+    <w:p>
+      <w:r>
+        <w:t xml:space="preserve">Do </w:t>
+      </w:r>
+      <w:proofErr w:type="spellStart"/>
+      <w:r>
+        <w:t>google</w:t>
+      </w:r>
+      <w:proofErr w:type="spellEnd"/>
+      <w:r>
+        <w:t xml:space="preserve"> search like Infosys questions in </w:t>
+      </w:r>
+      <w:proofErr w:type="gramStart"/>
+      <w:r>
+        <w:t>assessment</w:t>
+      </w:r>
+      <w:proofErr w:type="gramEnd"/>
     </w:p>
     <w:p>
       <w:r>
@@ -31,6 +68,70 @@
       <w:r>
         <w:tab/>
       </w:r>
+    </w:p>
+    <w:p>
+      <w:r>
+        <w:t xml:space="preserve">Make separate-2 </w:t>
+      </w:r>
+      <w:proofErr w:type="spellStart"/>
+      <w:r>
+        <w:t>javascript</w:t>
+      </w:r>
+      <w:proofErr w:type="spellEnd"/>
+      <w:r>
+        <w:t>/angular/</w:t>
+      </w:r>
+      <w:proofErr w:type="spellStart"/>
+      <w:r>
+        <w:t>reactjs</w:t>
+      </w:r>
+      <w:proofErr w:type="spellEnd"/>
+      <w:r>
+        <w:t xml:space="preserve"> and project management/ technical architect asked questions</w:t>
+      </w:r>
+      <w:r>
+        <w:t xml:space="preserve"> and prepare accordingly</w:t>
+      </w:r>
+    </w:p>
+    <w:p>
+      <w:r>
+        <w:t>Create time target plan also for preparation of interview</w:t>
+      </w:r>
+      <w:r>
+        <w:t xml:space="preserve"> </w:t>
+      </w:r>
+      <w:r>
+        <w:rPr>
+          <w:highlight w:val="yellow"/>
+        </w:rPr>
+        <w:t>(current interview plan)</w:t>
+      </w:r>
+    </w:p>
+    <w:p>
+      <w:r>
+        <w:rPr>
+          <w:highlight w:val="yellow"/>
+        </w:rPr>
+        <w:t xml:space="preserve">Make current interview plan according to </w:t>
+      </w:r>
+      <w:proofErr w:type="spellStart"/>
+      <w:proofErr w:type="gramStart"/>
+      <w:r>
+        <w:rPr>
+          <w:highlight w:val="yellow"/>
+        </w:rPr>
+        <w:t>jd</w:t>
+      </w:r>
+      <w:proofErr w:type="spellEnd"/>
+      <w:proofErr w:type="gramEnd"/>
+      <w:r>
+        <w:rPr>
+          <w:highlight w:val="yellow"/>
+        </w:rPr>
+        <w:t xml:space="preserve"> and start working according to it</w:t>
+      </w:r>
+    </w:p>
+    <w:p>
       <w:r>
         <w:tab/>
       </w:r>
@@ -95,8 +196,16 @@
         <w:rPr>
           <w:highlight w:val="yellow"/>
         </w:rPr>
-        <w:t>Read project desc</w:t>
-      </w:r>
+        <w:t xml:space="preserve">Read project </w:t>
+      </w:r>
+      <w:proofErr w:type="spellStart"/>
+      <w:r>
+        <w:rPr>
+          <w:highlight w:val="yellow"/>
+        </w:rPr>
+        <w:t>desc</w:t>
+      </w:r>
+      <w:proofErr w:type="spellEnd"/>
     </w:p>
     <w:p>
       <w:pPr>
@@ -131,7 +240,21 @@
         <w:rPr>
           <w:highlight w:val="yellow"/>
         </w:rPr>
-        <w:t xml:space="preserve">All javascript code , angular code </w:t>
+        <w:t xml:space="preserve">All </w:t>
+      </w:r>
+      <w:proofErr w:type="spellStart"/>
+      <w:r>
+        <w:rPr>
+          <w:highlight w:val="yellow"/>
+        </w:rPr>
+        <w:t>javascript</w:t>
+      </w:r>
+      <w:proofErr w:type="spellEnd"/>
+      <w:r>
+        <w:rPr>
+          <w:highlight w:val="yellow"/>
+        </w:rPr>
+        <w:t xml:space="preserve"> code , angular code </w:t>
       </w:r>
       <w:r>
         <w:rPr>
@@ -139,23 +262,53 @@
         </w:rPr>
         <w:t>,</w:t>
       </w:r>
-      <w:r>
-        <w:rPr>
-          <w:highlight w:val="yellow"/>
-        </w:rPr>
-        <w:t xml:space="preserve">reactjs, </w:t>
-      </w:r>
-      <w:r>
-        <w:rPr>
-          <w:highlight w:val="yellow"/>
-        </w:rPr>
-        <w:t xml:space="preserve">php </w:t>
-      </w:r>
-      <w:r>
-        <w:rPr>
-          <w:highlight w:val="yellow"/>
-        </w:rPr>
-        <w:t>and node js must be on place when asked for developing could be developed</w:t>
+      <w:proofErr w:type="spellStart"/>
+      <w:r>
+        <w:rPr>
+          <w:highlight w:val="yellow"/>
+        </w:rPr>
+        <w:t>reactjs</w:t>
+      </w:r>
+      <w:proofErr w:type="spellEnd"/>
+      <w:r>
+        <w:rPr>
+          <w:highlight w:val="yellow"/>
+        </w:rPr>
+        <w:t xml:space="preserve">, </w:t>
+      </w:r>
+      <w:proofErr w:type="spellStart"/>
+      <w:r>
+        <w:rPr>
+          <w:highlight w:val="yellow"/>
+        </w:rPr>
+        <w:t>php</w:t>
+      </w:r>
+      <w:proofErr w:type="spellEnd"/>
+      <w:r>
+        <w:rPr>
+          <w:highlight w:val="yellow"/>
+        </w:rPr>
+        <w:t xml:space="preserve"> </w:t>
+      </w:r>
+      <w:r>
+        <w:rPr>
+          <w:highlight w:val="yellow"/>
+        </w:rPr>
+        <w:t xml:space="preserve">and node </w:t>
+      </w:r>
+      <w:proofErr w:type="spellStart"/>
+      <w:r>
+        <w:rPr>
+          <w:highlight w:val="yellow"/>
+        </w:rPr>
+        <w:t>js</w:t>
+      </w:r>
+      <w:proofErr w:type="spellEnd"/>
+      <w:r>
+        <w:rPr>
+          <w:highlight w:val="yellow"/>
+        </w:rPr>
+        <w:t xml:space="preserve"> must be on place when asked for developing could be developed</w:t>
       </w:r>
     </w:p>
     <w:p>
@@ -191,7 +344,21 @@
         <w:rPr>
           <w:highlight w:val="yellow"/>
         </w:rPr>
-        <w:t xml:space="preserve">Prepare javascript all questions </w:t>
+        <w:t xml:space="preserve">Prepare </w:t>
+      </w:r>
+      <w:proofErr w:type="spellStart"/>
+      <w:r>
+        <w:rPr>
+          <w:highlight w:val="yellow"/>
+        </w:rPr>
+        <w:t>javascript</w:t>
+      </w:r>
+      <w:proofErr w:type="spellEnd"/>
+      <w:r>
+        <w:rPr>
+          <w:highlight w:val="yellow"/>
+        </w:rPr>
+        <w:t xml:space="preserve"> all questions </w:t>
       </w:r>
     </w:p>
     <w:p>
@@ -295,11 +462,33 @@
       <w:pPr>
         <w:pStyle w:val="ListParagraph"/>
       </w:pPr>
-      <w:r>
-        <w:rPr>
-          <w:highlight w:val="yellow"/>
-        </w:rPr>
-        <w:t>Csm and cspo read do at fast speed.</w:t>
+      <w:proofErr w:type="spellStart"/>
+      <w:r>
+        <w:rPr>
+          <w:highlight w:val="yellow"/>
+        </w:rPr>
+        <w:t>Csm</w:t>
+      </w:r>
+      <w:proofErr w:type="spellEnd"/>
+      <w:r>
+        <w:rPr>
+          <w:highlight w:val="yellow"/>
+        </w:rPr>
+        <w:t xml:space="preserve"> and </w:t>
+      </w:r>
+      <w:proofErr w:type="spellStart"/>
+      <w:r>
+        <w:rPr>
+          <w:highlight w:val="yellow"/>
+        </w:rPr>
+        <w:t>cspo</w:t>
+      </w:r>
+      <w:proofErr w:type="spellEnd"/>
+      <w:r>
+        <w:rPr>
+          <w:highlight w:val="yellow"/>
+        </w:rPr>
+        <w:t xml:space="preserve"> read do at fast speed.</w:t>
       </w:r>
     </w:p>
     <w:p>
@@ -315,7 +504,15 @@
         <w:pStyle w:val="ListParagraph"/>
       </w:pPr>
       <w:r>
-        <w:t xml:space="preserve">Complete notes of project management of simpli learn </w:t>
+        <w:t xml:space="preserve">Complete notes of project management of </w:t>
+      </w:r>
+      <w:proofErr w:type="spellStart"/>
+      <w:r>
+        <w:t>simpli</w:t>
+      </w:r>
+      <w:proofErr w:type="spellEnd"/>
+      <w:r>
+        <w:t xml:space="preserve"> learn </w:t>
       </w:r>
     </w:p>
     <w:p>
@@ -359,9 +556,11 @@
       <w:pPr>
         <w:pStyle w:val="ListParagraph"/>
       </w:pPr>
+      <w:proofErr w:type="spellStart"/>
       <w:r>
         <w:t>Javascript</w:t>
       </w:r>
+      <w:proofErr w:type="spellEnd"/>
     </w:p>
     <w:p>
       <w:pPr>
@@ -375,9 +574,11 @@
       <w:pPr>
         <w:pStyle w:val="ListParagraph"/>
       </w:pPr>
+      <w:proofErr w:type="spellStart"/>
       <w:r>
         <w:t>Css</w:t>
       </w:r>
+      <w:proofErr w:type="spellEnd"/>
     </w:p>
     <w:p>
       <w:pPr>
@@ -400,6 +601,7 @@
         <w:pStyle w:val="ListParagraph"/>
       </w:pPr>
       <w:r>
+        <w:lastRenderedPageBreak/>
         <w:t>Angular</w:t>
       </w:r>
     </w:p>
@@ -408,8 +610,13 @@
         <w:pStyle w:val="ListParagraph"/>
       </w:pPr>
       <w:r>
-        <w:t>Node js</w:t>
-      </w:r>
+        <w:t xml:space="preserve">Node </w:t>
+      </w:r>
+      <w:proofErr w:type="spellStart"/>
+      <w:r>
+        <w:t>js</w:t>
+      </w:r>
+      <w:proofErr w:type="spellEnd"/>
     </w:p>
     <w:p>
       <w:pPr>
@@ -454,8 +661,39 @@
           <w:highlight w:val="yellow"/>
           <w:shd w:val="clear" w:color="auto" w:fill="FFFFFF"/>
         </w:rPr>
-        <w:t>By Aishwarya Rai</w:t>
-      </w:r>
+        <w:t xml:space="preserve">By </w:t>
+      </w:r>
+      <w:proofErr w:type="spellStart"/>
+      <w:r>
+        <w:rPr>
+          <w:rFonts w:ascii="Arial" w:hAnsi="Arial" w:cs="Arial"/>
+          <w:color w:val="222222"/>
+          <w:highlight w:val="yellow"/>
+          <w:shd w:val="clear" w:color="auto" w:fill="FFFFFF"/>
+        </w:rPr>
+        <w:t>Aishwarya</w:t>
+      </w:r>
+      <w:proofErr w:type="spellEnd"/>
+      <w:r>
+        <w:rPr>
+          <w:rFonts w:ascii="Arial" w:hAnsi="Arial" w:cs="Arial"/>
+          <w:color w:val="222222"/>
+          <w:highlight w:val="yellow"/>
+          <w:shd w:val="clear" w:color="auto" w:fill="FFFFFF"/>
+        </w:rPr>
+        <w:t xml:space="preserve"> </w:t>
+      </w:r>
+      <w:proofErr w:type="spellStart"/>
+      <w:r>
+        <w:rPr>
+          <w:rFonts w:ascii="Arial" w:hAnsi="Arial" w:cs="Arial"/>
+          <w:color w:val="222222"/>
+          <w:highlight w:val="yellow"/>
+          <w:shd w:val="clear" w:color="auto" w:fill="FFFFFF"/>
+        </w:rPr>
+        <w:t>Rai</w:t>
+      </w:r>
+      <w:proofErr w:type="spellEnd"/>
     </w:p>
     <w:p/>
     <w:p/>
